--- a/LR3/Отчёт.docx
+++ b/LR3/Отчёт.docx
@@ -12,14 +12,8 @@
           <w:lang w:val="ru-BY" w:eastAsia="ru-RU"/>
         </w:rPr>
       </w:pPr>
-      <w:r>
-        <w:rPr>
-          <w:rFonts w:eastAsia="Times New Roman" w:cs="Times New Roman"/>
-          <w:szCs w:val="24"/>
-          <w:lang w:val="ru-BY" w:eastAsia="ru-RU"/>
-        </w:rPr>
-        <w:t xml:space="preserve">  </w:t>
-      </w:r>
+      <w:bookmarkStart w:id="0" w:name="_GoBack"/>
+      <w:bookmarkEnd w:id="0"/>
       <w:r>
         <w:rPr>
           <w:rFonts w:eastAsia="Times New Roman" w:cs="Times New Roman"/>
@@ -1438,8 +1432,8 @@
         </w:rPr>
         <w:t xml:space="preserve"> </w:t>
       </w:r>
-      <w:bookmarkStart w:id="0" w:name="_Toc121231666"/>
-      <w:bookmarkStart w:id="1" w:name="_Toc121231982"/>
+      <w:bookmarkStart w:id="1" w:name="_Toc121231666"/>
+      <w:bookmarkStart w:id="2" w:name="_Toc121231982"/>
       <w:r>
         <w:rPr>
           <w:noProof/>
@@ -1678,7 +1672,7 @@
         <w:br w:type="page"/>
       </w:r>
     </w:p>
-    <w:bookmarkStart w:id="2" w:name="_Toc147668195"/>
+    <w:bookmarkStart w:id="3" w:name="_Toc147668195"/>
     <w:p>
       <w:pPr>
         <w:pStyle w:val="Heading1"/>
@@ -1846,29 +1840,71 @@
           </mc:Fallback>
         </mc:AlternateContent>
       </w:r>
-      <w:bookmarkEnd w:id="0"/>
       <w:bookmarkEnd w:id="1"/>
+      <w:bookmarkEnd w:id="2"/>
       <w:r>
         <w:rPr>
           <w:lang w:val="ru-BY"/>
         </w:rPr>
         <w:t>Введение</w:t>
       </w:r>
-      <w:bookmarkEnd w:id="2"/>
-    </w:p>
-    <w:p>
-      <w:pPr>
-        <w:rPr>
-          <w:lang w:val="ru-BY"/>
-        </w:rPr>
-      </w:pPr>
-      <w:bookmarkStart w:id="3" w:name="_Toc121231983"/>
-      <w:bookmarkStart w:id="4" w:name="_Toc121236898"/>
-      <w:r>
-        <w:rPr>
-          <w:lang w:val="ru-BY"/>
-        </w:rPr>
-        <w:t xml:space="preserve">Проектирование диаграмм UML является важным этапом в разработке программного обеспечения. UML (Unified Modeling Language) </w:t>
+      <w:bookmarkEnd w:id="3"/>
+    </w:p>
+    <w:p>
+      <w:pPr>
+        <w:rPr>
+          <w:lang w:val="ru-BY"/>
+        </w:rPr>
+      </w:pPr>
+      <w:bookmarkStart w:id="4" w:name="_Toc121231983"/>
+      <w:bookmarkStart w:id="5" w:name="_Toc121236898"/>
+      <w:r>
+        <w:rPr>
+          <w:lang w:val="ru-BY"/>
+        </w:rPr>
+        <w:t>Проектирование диаграмм UML является важным этапом в разработке программного обеспечения. UML (</w:t>
+      </w:r>
+      <w:proofErr w:type="spellStart"/>
+      <w:r>
+        <w:rPr>
+          <w:lang w:val="ru-BY"/>
+        </w:rPr>
+        <w:t>Unified</w:t>
+      </w:r>
+      <w:proofErr w:type="spellEnd"/>
+      <w:r>
+        <w:rPr>
+          <w:lang w:val="ru-BY"/>
+        </w:rPr>
+        <w:t xml:space="preserve"> </w:t>
+      </w:r>
+      <w:proofErr w:type="spellStart"/>
+      <w:r>
+        <w:rPr>
+          <w:lang w:val="ru-BY"/>
+        </w:rPr>
+        <w:t>Modeling</w:t>
+      </w:r>
+      <w:proofErr w:type="spellEnd"/>
+      <w:r>
+        <w:rPr>
+          <w:lang w:val="ru-BY"/>
+        </w:rPr>
+        <w:t xml:space="preserve"> </w:t>
+      </w:r>
+      <w:proofErr w:type="spellStart"/>
+      <w:r>
+        <w:rPr>
+          <w:lang w:val="ru-BY"/>
+        </w:rPr>
+        <w:t>Language</w:t>
+      </w:r>
+      <w:proofErr w:type="spellEnd"/>
+      <w:r>
+        <w:rPr>
+          <w:lang w:val="ru-BY"/>
+        </w:rPr>
+        <w:t xml:space="preserve">) </w:t>
       </w:r>
       <w:r>
         <w:t xml:space="preserve">[1] </w:t>
@@ -1958,7 +1994,35 @@
         <w:rPr>
           <w:lang w:val="ru-BY"/>
         </w:rPr>
-        <w:t>диаграмму обзора (Overview Diagram)</w:t>
+        <w:t>диаграмму обзора (</w:t>
+      </w:r>
+      <w:proofErr w:type="spellStart"/>
+      <w:r>
+        <w:rPr>
+          <w:lang w:val="ru-BY"/>
+        </w:rPr>
+        <w:t>Overview</w:t>
+      </w:r>
+      <w:proofErr w:type="spellEnd"/>
+      <w:r>
+        <w:rPr>
+          <w:lang w:val="ru-BY"/>
+        </w:rPr>
+        <w:t xml:space="preserve"> </w:t>
+      </w:r>
+      <w:proofErr w:type="spellStart"/>
+      <w:r>
+        <w:rPr>
+          <w:lang w:val="ru-BY"/>
+        </w:rPr>
+        <w:t>Diagram</w:t>
+      </w:r>
+      <w:proofErr w:type="spellEnd"/>
+      <w:r>
+        <w:rPr>
+          <w:lang w:val="ru-BY"/>
+        </w:rPr>
+        <w:t>)</w:t>
       </w:r>
       <w:r>
         <w:t>;</w:t>
@@ -1979,8 +2043,44 @@
         <w:rPr>
           <w:lang w:val="ru-BY"/>
         </w:rPr>
-        <w:t>диаграмму вариантов использования (Use Case Diagram</w:t>
-      </w:r>
+        <w:t>диаграмму вариантов использования (</w:t>
+      </w:r>
+      <w:proofErr w:type="spellStart"/>
+      <w:r>
+        <w:rPr>
+          <w:lang w:val="ru-BY"/>
+        </w:rPr>
+        <w:t>Use</w:t>
+      </w:r>
+      <w:proofErr w:type="spellEnd"/>
+      <w:r>
+        <w:rPr>
+          <w:lang w:val="ru-BY"/>
+        </w:rPr>
+        <w:t xml:space="preserve"> </w:t>
+      </w:r>
+      <w:proofErr w:type="spellStart"/>
+      <w:r>
+        <w:rPr>
+          <w:lang w:val="ru-BY"/>
+        </w:rPr>
+        <w:t>Case</w:t>
+      </w:r>
+      <w:proofErr w:type="spellEnd"/>
+      <w:r>
+        <w:rPr>
+          <w:lang w:val="ru-BY"/>
+        </w:rPr>
+        <w:t xml:space="preserve"> </w:t>
+      </w:r>
+      <w:proofErr w:type="spellStart"/>
+      <w:r>
+        <w:rPr>
+          <w:lang w:val="ru-BY"/>
+        </w:rPr>
+        <w:t>Diagram</w:t>
+      </w:r>
+      <w:proofErr w:type="spellEnd"/>
       <w:r>
         <w:t>);</w:t>
       </w:r>
@@ -2000,7 +2100,35 @@
         <w:rPr>
           <w:lang w:val="ru-BY"/>
         </w:rPr>
-        <w:t>диаграмму последовательностей (Sequence Diagram)</w:t>
+        <w:t>диаграмму последовательностей (</w:t>
+      </w:r>
+      <w:proofErr w:type="spellStart"/>
+      <w:r>
+        <w:rPr>
+          <w:lang w:val="ru-BY"/>
+        </w:rPr>
+        <w:t>Sequence</w:t>
+      </w:r>
+      <w:proofErr w:type="spellEnd"/>
+      <w:r>
+        <w:rPr>
+          <w:lang w:val="ru-BY"/>
+        </w:rPr>
+        <w:t xml:space="preserve"> </w:t>
+      </w:r>
+      <w:proofErr w:type="spellStart"/>
+      <w:r>
+        <w:rPr>
+          <w:lang w:val="ru-BY"/>
+        </w:rPr>
+        <w:t>Diagram</w:t>
+      </w:r>
+      <w:proofErr w:type="spellEnd"/>
+      <w:r>
+        <w:rPr>
+          <w:lang w:val="ru-BY"/>
+        </w:rPr>
+        <w:t>)</w:t>
       </w:r>
       <w:r>
         <w:t>;</w:t>
@@ -2021,7 +2149,35 @@
         <w:rPr>
           <w:lang w:val="ru-BY"/>
         </w:rPr>
-        <w:t>диаграмму активности (Activity Diagram)</w:t>
+        <w:t>диаграмму активности (</w:t>
+      </w:r>
+      <w:proofErr w:type="spellStart"/>
+      <w:r>
+        <w:rPr>
+          <w:lang w:val="ru-BY"/>
+        </w:rPr>
+        <w:t>Activity</w:t>
+      </w:r>
+      <w:proofErr w:type="spellEnd"/>
+      <w:r>
+        <w:rPr>
+          <w:lang w:val="ru-BY"/>
+        </w:rPr>
+        <w:t xml:space="preserve"> </w:t>
+      </w:r>
+      <w:proofErr w:type="spellStart"/>
+      <w:r>
+        <w:rPr>
+          <w:lang w:val="ru-BY"/>
+        </w:rPr>
+        <w:t>Diagram</w:t>
+      </w:r>
+      <w:proofErr w:type="spellEnd"/>
+      <w:r>
+        <w:rPr>
+          <w:lang w:val="ru-BY"/>
+        </w:rPr>
+        <w:t>)</w:t>
       </w:r>
       <w:r>
         <w:t>;</w:t>
@@ -2042,7 +2198,35 @@
         <w:rPr>
           <w:lang w:val="ru-BY"/>
         </w:rPr>
-        <w:t>диаграмму состояний(State Diagram)</w:t>
+        <w:t>диаграмму состояний(</w:t>
+      </w:r>
+      <w:proofErr w:type="spellStart"/>
+      <w:r>
+        <w:rPr>
+          <w:lang w:val="ru-BY"/>
+        </w:rPr>
+        <w:t>State</w:t>
+      </w:r>
+      <w:proofErr w:type="spellEnd"/>
+      <w:r>
+        <w:rPr>
+          <w:lang w:val="ru-BY"/>
+        </w:rPr>
+        <w:t xml:space="preserve"> </w:t>
+      </w:r>
+      <w:proofErr w:type="spellStart"/>
+      <w:r>
+        <w:rPr>
+          <w:lang w:val="ru-BY"/>
+        </w:rPr>
+        <w:t>Diagram</w:t>
+      </w:r>
+      <w:proofErr w:type="spellEnd"/>
+      <w:r>
+        <w:rPr>
+          <w:lang w:val="ru-BY"/>
+        </w:rPr>
+        <w:t>)</w:t>
       </w:r>
       <w:r>
         <w:t>;</w:t>
@@ -2063,7 +2247,35 @@
         <w:rPr>
           <w:lang w:val="ru-BY"/>
         </w:rPr>
-        <w:t>диаграмму классов (Class Diagram).</w:t>
+        <w:t>диаграмму классов (</w:t>
+      </w:r>
+      <w:proofErr w:type="spellStart"/>
+      <w:r>
+        <w:rPr>
+          <w:lang w:val="ru-BY"/>
+        </w:rPr>
+        <w:t>Class</w:t>
+      </w:r>
+      <w:proofErr w:type="spellEnd"/>
+      <w:r>
+        <w:rPr>
+          <w:lang w:val="ru-BY"/>
+        </w:rPr>
+        <w:t xml:space="preserve"> </w:t>
+      </w:r>
+      <w:proofErr w:type="spellStart"/>
+      <w:r>
+        <w:rPr>
+          <w:lang w:val="ru-BY"/>
+        </w:rPr>
+        <w:t>Diagram</w:t>
+      </w:r>
+      <w:proofErr w:type="spellEnd"/>
+      <w:r>
+        <w:rPr>
+          <w:lang w:val="ru-BY"/>
+        </w:rPr>
+        <w:t>).</w:t>
       </w:r>
     </w:p>
     <w:p>
@@ -2118,7 +2330,7 @@
           <w:lang w:val="ru-BY"/>
         </w:rPr>
       </w:pPr>
-      <w:bookmarkStart w:id="5" w:name="_Toc147668196"/>
+      <w:bookmarkStart w:id="6" w:name="_Toc147668196"/>
       <w:r>
         <w:rPr>
           <w:lang w:val="ru-BY"/>
@@ -2138,7 +2350,7 @@
         </w:rPr>
         <w:t>диаграмм</w:t>
       </w:r>
-      <w:bookmarkEnd w:id="5"/>
+      <w:bookmarkEnd w:id="6"/>
     </w:p>
     <w:p>
       <w:pPr>
@@ -2151,7 +2363,7 @@
           <w:lang w:val="ru-BY"/>
         </w:rPr>
       </w:pPr>
-      <w:bookmarkStart w:id="6" w:name="_Toc147668197"/>
+      <w:bookmarkStart w:id="7" w:name="_Toc147668197"/>
       <w:r>
         <w:rPr>
           <w:color w:val="auto"/>
@@ -2163,21 +2375,91 @@
         <w:rPr>
           <w:lang w:val="ru-BY"/>
         </w:rPr>
-        <w:t>обзора (Interaction overview diagram)</w:t>
-      </w:r>
-      <w:bookmarkEnd w:id="6"/>
-    </w:p>
-    <w:p>
-      <w:pPr>
-        <w:rPr>
-          <w:lang w:val="ru-BY"/>
-        </w:rPr>
-      </w:pPr>
-      <w:r>
-        <w:rPr>
-          <w:lang w:val="ru-BY"/>
-        </w:rPr>
-        <w:t xml:space="preserve">Диаграмма обзора (Overview Diagram) </w:t>
+        <w:t>обзора (</w:t>
+      </w:r>
+      <w:proofErr w:type="spellStart"/>
+      <w:r>
+        <w:rPr>
+          <w:lang w:val="ru-BY"/>
+        </w:rPr>
+        <w:t>Interaction</w:t>
+      </w:r>
+      <w:proofErr w:type="spellEnd"/>
+      <w:r>
+        <w:rPr>
+          <w:lang w:val="ru-BY"/>
+        </w:rPr>
+        <w:t xml:space="preserve"> </w:t>
+      </w:r>
+      <w:proofErr w:type="spellStart"/>
+      <w:r>
+        <w:rPr>
+          <w:lang w:val="ru-BY"/>
+        </w:rPr>
+        <w:t>overview</w:t>
+      </w:r>
+      <w:proofErr w:type="spellEnd"/>
+      <w:r>
+        <w:rPr>
+          <w:lang w:val="ru-BY"/>
+        </w:rPr>
+        <w:t xml:space="preserve"> </w:t>
+      </w:r>
+      <w:proofErr w:type="spellStart"/>
+      <w:r>
+        <w:rPr>
+          <w:lang w:val="ru-BY"/>
+        </w:rPr>
+        <w:t>diagram</w:t>
+      </w:r>
+      <w:proofErr w:type="spellEnd"/>
+      <w:r>
+        <w:rPr>
+          <w:lang w:val="ru-BY"/>
+        </w:rPr>
+        <w:t>)</w:t>
+      </w:r>
+      <w:bookmarkEnd w:id="7"/>
+    </w:p>
+    <w:p>
+      <w:pPr>
+        <w:rPr>
+          <w:lang w:val="ru-BY"/>
+        </w:rPr>
+      </w:pPr>
+      <w:r>
+        <w:rPr>
+          <w:lang w:val="ru-BY"/>
+        </w:rPr>
+        <w:t>Диаграмма обзора (</w:t>
+      </w:r>
+      <w:proofErr w:type="spellStart"/>
+      <w:r>
+        <w:rPr>
+          <w:lang w:val="ru-BY"/>
+        </w:rPr>
+        <w:t>Overview</w:t>
+      </w:r>
+      <w:proofErr w:type="spellEnd"/>
+      <w:r>
+        <w:rPr>
+          <w:lang w:val="ru-BY"/>
+        </w:rPr>
+        <w:t xml:space="preserve"> </w:t>
+      </w:r>
+      <w:proofErr w:type="spellStart"/>
+      <w:r>
+        <w:rPr>
+          <w:lang w:val="ru-BY"/>
+        </w:rPr>
+        <w:t>Diagram</w:t>
+      </w:r>
+      <w:proofErr w:type="spellEnd"/>
+      <w:r>
+        <w:rPr>
+          <w:lang w:val="ru-BY"/>
+        </w:rPr>
+        <w:t xml:space="preserve">) </w:t>
       </w:r>
       <w:r>
         <w:t xml:space="preserve">[3] </w:t>
@@ -2378,7 +2660,7 @@
           <w:lang w:val="ru-BY"/>
         </w:rPr>
       </w:pPr>
-      <w:bookmarkStart w:id="7" w:name="_Toc147668198"/>
+      <w:bookmarkStart w:id="8" w:name="_Toc147668198"/>
       <w:r>
         <w:rPr>
           <w:lang w:val="ru-BY"/>
@@ -2392,19 +2674,61 @@
         </w:rPr>
         <w:t>Диаграмма вариантов использования</w:t>
       </w:r>
-      <w:bookmarkEnd w:id="7"/>
-    </w:p>
-    <w:p>
-      <w:pPr>
-        <w:rPr>
-          <w:lang w:val="ru-BY"/>
-        </w:rPr>
-      </w:pPr>
-      <w:r>
-        <w:rPr>
-          <w:lang w:val="ru-BY"/>
-        </w:rPr>
-        <w:t xml:space="preserve">Диаграмма вариантов использования (Use Case Diagram) </w:t>
+      <w:bookmarkEnd w:id="8"/>
+    </w:p>
+    <w:p>
+      <w:pPr>
+        <w:rPr>
+          <w:lang w:val="ru-BY"/>
+        </w:rPr>
+      </w:pPr>
+      <w:r>
+        <w:rPr>
+          <w:lang w:val="ru-BY"/>
+        </w:rPr>
+        <w:t>Диаграмма вариантов использования (</w:t>
+      </w:r>
+      <w:proofErr w:type="spellStart"/>
+      <w:r>
+        <w:rPr>
+          <w:lang w:val="ru-BY"/>
+        </w:rPr>
+        <w:t>Use</w:t>
+      </w:r>
+      <w:proofErr w:type="spellEnd"/>
+      <w:r>
+        <w:rPr>
+          <w:lang w:val="ru-BY"/>
+        </w:rPr>
+        <w:t xml:space="preserve"> </w:t>
+      </w:r>
+      <w:proofErr w:type="spellStart"/>
+      <w:r>
+        <w:rPr>
+          <w:lang w:val="ru-BY"/>
+        </w:rPr>
+        <w:t>Case</w:t>
+      </w:r>
+      <w:proofErr w:type="spellEnd"/>
+      <w:r>
+        <w:rPr>
+          <w:lang w:val="ru-BY"/>
+        </w:rPr>
+        <w:t xml:space="preserve"> </w:t>
+      </w:r>
+      <w:proofErr w:type="spellStart"/>
+      <w:r>
+        <w:rPr>
+          <w:lang w:val="ru-BY"/>
+        </w:rPr>
+        <w:t>Diagram</w:t>
+      </w:r>
+      <w:proofErr w:type="spellEnd"/>
+      <w:r>
+        <w:rPr>
+          <w:lang w:val="ru-BY"/>
+        </w:rPr>
+        <w:t xml:space="preserve">) </w:t>
       </w:r>
       <w:r>
         <w:t>[4] –</w:t>
@@ -2670,26 +2994,54 @@
           <w:lang w:val="ru-BY"/>
         </w:rPr>
       </w:pPr>
-      <w:bookmarkStart w:id="8" w:name="_Toc147668199"/>
+      <w:bookmarkStart w:id="9" w:name="_Toc147668199"/>
       <w:r>
         <w:rPr>
           <w:lang w:val="ru-BY"/>
         </w:rPr>
         <w:t>1.3 Диаграмма последовательности</w:t>
       </w:r>
-      <w:bookmarkEnd w:id="8"/>
-    </w:p>
-    <w:p>
-      <w:pPr>
-        <w:rPr>
-          <w:lang w:val="ru-BY"/>
-        </w:rPr>
-      </w:pPr>
-      <w:r>
-        <w:rPr>
-          <w:lang w:val="ru-BY"/>
-        </w:rPr>
-        <w:t xml:space="preserve">Диаграмма последовательности (Sequence Diagram) </w:t>
+      <w:bookmarkEnd w:id="9"/>
+    </w:p>
+    <w:p>
+      <w:pPr>
+        <w:rPr>
+          <w:lang w:val="ru-BY"/>
+        </w:rPr>
+      </w:pPr>
+      <w:r>
+        <w:rPr>
+          <w:lang w:val="ru-BY"/>
+        </w:rPr>
+        <w:t>Диаграмма последовательности (</w:t>
+      </w:r>
+      <w:proofErr w:type="spellStart"/>
+      <w:r>
+        <w:rPr>
+          <w:lang w:val="ru-BY"/>
+        </w:rPr>
+        <w:t>Sequence</w:t>
+      </w:r>
+      <w:proofErr w:type="spellEnd"/>
+      <w:r>
+        <w:rPr>
+          <w:lang w:val="ru-BY"/>
+        </w:rPr>
+        <w:t xml:space="preserve"> </w:t>
+      </w:r>
+      <w:proofErr w:type="spellStart"/>
+      <w:r>
+        <w:rPr>
+          <w:lang w:val="ru-BY"/>
+        </w:rPr>
+        <w:t>Diagram</w:t>
+      </w:r>
+      <w:proofErr w:type="spellEnd"/>
+      <w:r>
+        <w:rPr>
+          <w:lang w:val="ru-BY"/>
+        </w:rPr>
+        <w:t xml:space="preserve">) </w:t>
       </w:r>
       <w:r>
         <w:t xml:space="preserve">[5] </w:t>
@@ -3037,7 +3389,7 @@
           <w:lang w:val="ru-BY"/>
         </w:rPr>
       </w:pPr>
-      <w:bookmarkStart w:id="9" w:name="_Toc147668200"/>
+      <w:bookmarkStart w:id="10" w:name="_Toc147668200"/>
       <w:r>
         <w:rPr>
           <w:lang w:val="ru-BY"/>
@@ -3062,7 +3414,7 @@
         </w:rPr>
         <w:t>Диаграмма активности</w:t>
       </w:r>
-      <w:bookmarkEnd w:id="9"/>
+      <w:bookmarkEnd w:id="10"/>
       <w:r>
         <w:rPr>
           <w:lang w:val="ru-BY"/>
@@ -3080,7 +3432,35 @@
         <w:rPr>
           <w:lang w:val="ru-BY"/>
         </w:rPr>
-        <w:t xml:space="preserve">Диаграмма активности (Activity Diagram) </w:t>
+        <w:t>Диаграмма активности (</w:t>
+      </w:r>
+      <w:proofErr w:type="spellStart"/>
+      <w:r>
+        <w:rPr>
+          <w:lang w:val="ru-BY"/>
+        </w:rPr>
+        <w:t>Activity</w:t>
+      </w:r>
+      <w:proofErr w:type="spellEnd"/>
+      <w:r>
+        <w:rPr>
+          <w:lang w:val="ru-BY"/>
+        </w:rPr>
+        <w:t xml:space="preserve"> </w:t>
+      </w:r>
+      <w:proofErr w:type="spellStart"/>
+      <w:r>
+        <w:rPr>
+          <w:lang w:val="ru-BY"/>
+        </w:rPr>
+        <w:t>Diagram</w:t>
+      </w:r>
+      <w:proofErr w:type="spellEnd"/>
+      <w:r>
+        <w:rPr>
+          <w:lang w:val="ru-BY"/>
+        </w:rPr>
+        <w:t xml:space="preserve">) </w:t>
       </w:r>
       <w:r>
         <w:t>[6] –</w:t>
@@ -3344,7 +3724,7 @@
           <w:lang w:val="ru-BY"/>
         </w:rPr>
       </w:pPr>
-      <w:bookmarkStart w:id="10" w:name="_Toc147668201"/>
+      <w:bookmarkStart w:id="11" w:name="_Toc147668201"/>
       <w:r>
         <w:t xml:space="preserve">1.5 </w:t>
       </w:r>
@@ -3354,19 +3734,47 @@
         </w:rPr>
         <w:t>Диаграмма состояний</w:t>
       </w:r>
-      <w:bookmarkEnd w:id="10"/>
-    </w:p>
-    <w:p>
-      <w:pPr>
-        <w:rPr>
-          <w:lang w:val="ru-BY"/>
-        </w:rPr>
-      </w:pPr>
-      <w:r>
-        <w:rPr>
-          <w:lang w:val="ru-BY"/>
-        </w:rPr>
-        <w:t xml:space="preserve">Диаграмма состояний (State Diagram) </w:t>
+      <w:bookmarkEnd w:id="11"/>
+    </w:p>
+    <w:p>
+      <w:pPr>
+        <w:rPr>
+          <w:lang w:val="ru-BY"/>
+        </w:rPr>
+      </w:pPr>
+      <w:r>
+        <w:rPr>
+          <w:lang w:val="ru-BY"/>
+        </w:rPr>
+        <w:t>Диаграмма состояний (</w:t>
+      </w:r>
+      <w:proofErr w:type="spellStart"/>
+      <w:r>
+        <w:rPr>
+          <w:lang w:val="ru-BY"/>
+        </w:rPr>
+        <w:t>State</w:t>
+      </w:r>
+      <w:proofErr w:type="spellEnd"/>
+      <w:r>
+        <w:rPr>
+          <w:lang w:val="ru-BY"/>
+        </w:rPr>
+        <w:t xml:space="preserve"> </w:t>
+      </w:r>
+      <w:proofErr w:type="spellStart"/>
+      <w:r>
+        <w:rPr>
+          <w:lang w:val="ru-BY"/>
+        </w:rPr>
+        <w:t>Diagram</w:t>
+      </w:r>
+      <w:proofErr w:type="spellEnd"/>
+      <w:r>
+        <w:rPr>
+          <w:lang w:val="ru-BY"/>
+        </w:rPr>
+        <w:t xml:space="preserve">) </w:t>
       </w:r>
       <w:r>
         <w:t xml:space="preserve">[7] </w:t>
@@ -3427,25 +3835,7 @@
         <w:rPr>
           <w:lang w:val="ru-BY"/>
         </w:rPr>
-        <w:t>с</w:t>
-      </w:r>
-      <w:r>
-        <w:rPr>
-          <w:lang w:val="ru-BY"/>
-        </w:rPr>
-        <w:t xml:space="preserve">остояния: </w:t>
-      </w:r>
-      <w:r>
-        <w:rPr>
-          <w:lang w:val="ru-BY"/>
-        </w:rPr>
-        <w:t>п</w:t>
-      </w:r>
-      <w:r>
-        <w:rPr>
-          <w:lang w:val="ru-BY"/>
-        </w:rPr>
-        <w:t>редставляют собой фазы или условия объекта</w:t>
+        <w:t>состояния: представляют собой фазы или условия объекта</w:t>
       </w:r>
       <w:r>
         <w:t>;</w:t>
@@ -3514,25 +3904,7 @@
         <w:rPr>
           <w:lang w:val="ru-BY"/>
         </w:rPr>
-        <w:t>п</w:t>
-      </w:r>
-      <w:r>
-        <w:rPr>
-          <w:lang w:val="ru-BY"/>
-        </w:rPr>
-        <w:t xml:space="preserve">ереходы: </w:t>
-      </w:r>
-      <w:r>
-        <w:rPr>
-          <w:lang w:val="ru-BY"/>
-        </w:rPr>
-        <w:t>п</w:t>
-      </w:r>
-      <w:r>
-        <w:rPr>
-          <w:lang w:val="ru-BY"/>
-        </w:rPr>
-        <w:t>оказывают, как объект переходит из одного состояния в другое</w:t>
+        <w:t>переходы: показывают, как объект переходит из одного состояния в другое</w:t>
       </w:r>
       <w:r>
         <w:t>;</w:t>
@@ -3554,25 +3926,7 @@
         <w:rPr>
           <w:lang w:val="ru-BY"/>
         </w:rPr>
-        <w:t>д</w:t>
-      </w:r>
-      <w:r>
-        <w:rPr>
-          <w:lang w:val="ru-BY"/>
-        </w:rPr>
-        <w:t xml:space="preserve">ействия: </w:t>
-      </w:r>
-      <w:r>
-        <w:rPr>
-          <w:lang w:val="ru-BY"/>
-        </w:rPr>
-        <w:t>п</w:t>
-      </w:r>
-      <w:r>
-        <w:rPr>
-          <w:lang w:val="ru-BY"/>
-        </w:rPr>
-        <w:t>редставляют собой действия, которые выполняются при переходе из одного состояния в другое</w:t>
+        <w:t>действия: представляют собой действия, которые выполняются при переходе из одного состояния в другое</w:t>
       </w:r>
       <w:r>
         <w:rPr>
@@ -3741,7 +4095,7 @@
           <w:lang w:val="ru-BY"/>
         </w:rPr>
       </w:pPr>
-      <w:bookmarkStart w:id="11" w:name="_Toc147668202"/>
+      <w:bookmarkStart w:id="12" w:name="_Toc147668202"/>
       <w:r>
         <w:t xml:space="preserve">1.6 </w:t>
       </w:r>
@@ -3751,19 +4105,47 @@
         </w:rPr>
         <w:t>Диаграмма классов</w:t>
       </w:r>
-      <w:bookmarkEnd w:id="11"/>
-    </w:p>
-    <w:p>
-      <w:pPr>
-        <w:rPr>
-          <w:lang w:val="ru-BY"/>
-        </w:rPr>
-      </w:pPr>
-      <w:r>
-        <w:rPr>
-          <w:lang w:val="ru-BY"/>
-        </w:rPr>
-        <w:t xml:space="preserve">Диаграмма классов (Class Diagram) </w:t>
+      <w:bookmarkEnd w:id="12"/>
+    </w:p>
+    <w:p>
+      <w:pPr>
+        <w:rPr>
+          <w:lang w:val="ru-BY"/>
+        </w:rPr>
+      </w:pPr>
+      <w:r>
+        <w:rPr>
+          <w:lang w:val="ru-BY"/>
+        </w:rPr>
+        <w:t>Диаграмма классов (</w:t>
+      </w:r>
+      <w:proofErr w:type="spellStart"/>
+      <w:r>
+        <w:rPr>
+          <w:lang w:val="ru-BY"/>
+        </w:rPr>
+        <w:t>Class</w:t>
+      </w:r>
+      <w:proofErr w:type="spellEnd"/>
+      <w:r>
+        <w:rPr>
+          <w:lang w:val="ru-BY"/>
+        </w:rPr>
+        <w:t xml:space="preserve"> </w:t>
+      </w:r>
+      <w:proofErr w:type="spellStart"/>
+      <w:r>
+        <w:rPr>
+          <w:lang w:val="ru-BY"/>
+        </w:rPr>
+        <w:t>Diagram</w:t>
+      </w:r>
+      <w:proofErr w:type="spellEnd"/>
+      <w:r>
+        <w:rPr>
+          <w:lang w:val="ru-BY"/>
+        </w:rPr>
+        <w:t xml:space="preserve">) </w:t>
       </w:r>
       <w:r>
         <w:t xml:space="preserve">[8] </w:t>
@@ -3973,16 +4355,8 @@
         <w:rPr>
           <w:lang w:val="ru-BY"/>
         </w:rPr>
-        <w:t xml:space="preserve">. </w:t>
-      </w:r>
-      <w:r>
-        <w:rPr>
-          <w:lang w:val="ru-BY"/>
-        </w:rPr>
-        <w:t>На рисунке 6 представлена диаграмма классов.</w:t>
-      </w:r>
-      <w:bookmarkStart w:id="12" w:name="_GoBack"/>
-      <w:bookmarkEnd w:id="12"/>
+        <w:t>. На рисунке 6 представлена диаграмма классов.</w:t>
+      </w:r>
     </w:p>
     <w:p>
       <w:pPr>
@@ -4782,14 +5156,7 @@
           <w:szCs w:val="20"/>
           <w:lang w:val="ru-BY" w:eastAsia="be-BY"/>
         </w:rPr>
-        <w:t xml:space="preserve">Диаграмма </w:t>
-      </w:r>
-      <w:r>
-        <w:rPr>
-          <w:szCs w:val="20"/>
-          <w:lang w:val="ru-BY" w:eastAsia="be-BY"/>
-        </w:rPr>
-        <w:t>активности</w:t>
+        <w:t>Диаграмма активности</w:t>
       </w:r>
       <w:r>
         <w:rPr>
@@ -4920,21 +5287,7 @@
           <w:szCs w:val="20"/>
           <w:lang w:val="ru-BY" w:eastAsia="be-BY"/>
         </w:rPr>
-        <w:t>0</w:t>
-      </w:r>
-      <w:r>
-        <w:rPr>
-          <w:szCs w:val="20"/>
-          <w:lang w:val="ru-BY" w:eastAsia="be-BY"/>
-        </w:rPr>
-        <w:t>8.</w:t>
-      </w:r>
-      <w:r>
-        <w:rPr>
-          <w:szCs w:val="20"/>
-          <w:lang w:val="ru-BY" w:eastAsia="be-BY"/>
-        </w:rPr>
-        <w:t>10</w:t>
+        <w:t>08.10</w:t>
       </w:r>
       <w:r>
         <w:rPr>
@@ -5066,8 +5419,8 @@
         </w:rPr>
       </w:pPr>
     </w:p>
-    <w:bookmarkEnd w:id="3"/>
     <w:bookmarkEnd w:id="4"/>
+    <w:bookmarkEnd w:id="5"/>
     <w:p>
       <w:pPr>
         <w:ind w:firstLine="0"/>
@@ -6904,7 +7257,7 @@
 </file>
 
 <file path=customXml/itemProps1.xml><?xml version="1.0" encoding="utf-8"?>
-<ds:datastoreItem xmlns:ds="http://schemas.openxmlformats.org/officeDocument/2006/customXml" ds:itemID="{0D4AEA72-979B-431D-95D0-B84B291FF0A4}">
+<ds:datastoreItem xmlns:ds="http://schemas.openxmlformats.org/officeDocument/2006/customXml" ds:itemID="{F2F00CA2-EE0E-4D8C-BFC0-F6A54AEC5891}">
   <ds:schemaRefs>
     <ds:schemaRef ds:uri="http://schemas.openxmlformats.org/officeDocument/2006/bibliography"/>
   </ds:schemaRefs>
